--- a/Docs/Observaciones-Lab 4.docx
+++ b/Docs/Observaciones-Lab 4.docx
@@ -4,7 +4,7 @@
   <w:body>
     <w:p>
       <w:pPr>
-        <w:pStyle w:val="Title"/>
+        <w:pStyle w:val="Ttulo"/>
         <w:jc w:val="center"/>
         <w:rPr>
           <w:noProof w:val="0"/>
@@ -33,14 +33,21 @@
           <w:noProof w:val="0"/>
           <w:lang w:val="es-419"/>
         </w:rPr>
-        <w:t xml:space="preserve">Estudiante </w:t>
+        <w:t>Daniel Arango Cruz</w:t>
       </w:r>
       <w:r>
         <w:rPr>
           <w:noProof w:val="0"/>
           <w:lang w:val="es-419"/>
         </w:rPr>
-        <w:t>1 Cod XXXX</w:t>
+        <w:t xml:space="preserve"> Cod </w:t>
+      </w:r>
+      <w:r>
+        <w:rPr>
+          <w:noProof w:val="0"/>
+          <w:lang w:val="es-419"/>
+        </w:rPr>
+        <w:t>202110646</w:t>
       </w:r>
     </w:p>
     <w:p>
@@ -57,19 +64,26 @@
           <w:noProof w:val="0"/>
           <w:lang w:val="es-419"/>
         </w:rPr>
-        <w:t xml:space="preserve">Estudiante </w:t>
+        <w:t>Oscar Iván García</w:t>
       </w:r>
       <w:r>
         <w:rPr>
           <w:noProof w:val="0"/>
           <w:lang w:val="es-419"/>
         </w:rPr>
-        <w:t>2 Cod XXXX</w:t>
+        <w:t xml:space="preserve"> Cod </w:t>
+      </w:r>
+      <w:r>
+        <w:rPr>
+          <w:noProof w:val="0"/>
+          <w:lang w:val="es-419"/>
+        </w:rPr>
+        <w:t>201630048</w:t>
       </w:r>
     </w:p>
     <w:p>
       <w:pPr>
-        <w:pStyle w:val="Heading1"/>
+        <w:pStyle w:val="Ttulo1"/>
         <w:rPr>
           <w:b/>
           <w:bCs/>
@@ -96,7 +110,7 @@
     </w:p>
     <w:tbl>
       <w:tblPr>
-        <w:tblStyle w:val="GridTable2"/>
+        <w:tblStyle w:val="Tabladecuadrcula2"/>
         <w:tblW w:w="3694" w:type="pct"/>
         <w:jc w:val="center"/>
         <w:tblLook w:val="04A0" w:firstRow="1" w:lastRow="0" w:firstColumn="1" w:lastColumn="0" w:noHBand="0" w:noVBand="1"/>
@@ -226,9 +240,15 @@
               <w:rPr>
                 <w:rFonts w:ascii="Dax-Regular" w:hAnsi="Dax-Regular"/>
                 <w:noProof w:val="0"/>
-                <w:lang w:val="es-419"/>
-              </w:rPr>
-            </w:pPr>
+              </w:rPr>
+            </w:pPr>
+            <w:r>
+              <w:rPr>
+                <w:rFonts w:ascii="Dax-Regular" w:hAnsi="Dax-Regular"/>
+                <w:noProof w:val="0"/>
+              </w:rPr>
+              <w:t>AMD Ryzen 7 3700U with Radeon Vega Mobile Gfx     2.30 GHz</w:t>
+            </w:r>
           </w:p>
         </w:tc>
         <w:tc>
@@ -242,9 +262,18 @@
               <w:rPr>
                 <w:rFonts w:ascii="Dax-Regular" w:hAnsi="Dax-Regular"/>
                 <w:noProof w:val="0"/>
-                <w:lang w:val="es-419"/>
-              </w:rPr>
-            </w:pPr>
+              </w:rPr>
+            </w:pPr>
+            <w:r>
+              <w:rPr>
+                <w:rFonts w:ascii="Roboto" w:hAnsi="Roboto"/>
+                <w:color w:val="202124"/>
+                <w:sz w:val="20"/>
+                <w:szCs w:val="20"/>
+                <w:shd w:val="clear" w:color="auto" w:fill="FFFFFF"/>
+              </w:rPr>
+              <w:t>2,5 GHz Dual-Core Intel Core i5</w:t>
+            </w:r>
           </w:p>
         </w:tc>
       </w:tr>
@@ -290,6 +319,14 @@
                 <w:lang w:val="es-419"/>
               </w:rPr>
             </w:pPr>
+            <w:r>
+              <w:rPr>
+                <w:rFonts w:ascii="Dax-Regular" w:hAnsi="Dax-Regular"/>
+                <w:noProof w:val="0"/>
+                <w:lang w:val="es-419"/>
+              </w:rPr>
+              <w:t>12,0 GB (9,95 GB usable)</w:t>
+            </w:r>
           </w:p>
         </w:tc>
         <w:tc>
@@ -306,6 +343,16 @@
                 <w:lang w:val="es-419"/>
               </w:rPr>
             </w:pPr>
+            <w:r>
+              <w:rPr>
+                <w:rFonts w:ascii="Roboto" w:hAnsi="Roboto"/>
+                <w:color w:val="202124"/>
+                <w:sz w:val="20"/>
+                <w:szCs w:val="20"/>
+                <w:shd w:val="clear" w:color="auto" w:fill="FFFFFF"/>
+              </w:rPr>
+              <w:t>16 GB 1600 MHz DDR3</w:t>
+            </w:r>
           </w:p>
         </w:tc>
       </w:tr>
@@ -352,6 +399,22 @@
                 <w:lang w:val="es-419"/>
               </w:rPr>
             </w:pPr>
+            <w:r>
+              <w:rPr>
+                <w:rFonts w:ascii="Dax-Regular" w:hAnsi="Dax-Regular"/>
+                <w:noProof w:val="0"/>
+                <w:lang w:val="es-419"/>
+              </w:rPr>
+              <w:t>Windows 10 Home Single</w:t>
+            </w:r>
+            <w:r>
+              <w:rPr>
+                <w:rFonts w:ascii="Dax-Regular" w:hAnsi="Dax-Regular"/>
+                <w:noProof w:val="0"/>
+                <w:lang w:val="es-419"/>
+              </w:rPr>
+              <w:t xml:space="preserve"> 64 bits</w:t>
+            </w:r>
           </w:p>
         </w:tc>
         <w:tc>
@@ -369,13 +432,23 @@
                 <w:lang w:val="es-419"/>
               </w:rPr>
             </w:pPr>
+            <w:r>
+              <w:rPr>
+                <w:rFonts w:ascii="Roboto" w:hAnsi="Roboto"/>
+                <w:color w:val="202124"/>
+                <w:sz w:val="20"/>
+                <w:szCs w:val="20"/>
+                <w:shd w:val="clear" w:color="auto" w:fill="FFFFFF"/>
+              </w:rPr>
+              <w:t>macOS Catalina</w:t>
+            </w:r>
           </w:p>
         </w:tc>
       </w:tr>
     </w:tbl>
     <w:p>
       <w:pPr>
-        <w:pStyle w:val="Caption"/>
+        <w:pStyle w:val="Descripcin"/>
         <w:jc w:val="center"/>
         <w:rPr>
           <w:lang w:val="es-419"/>
@@ -428,12 +501,50 @@
     </w:p>
     <w:p>
       <w:pPr>
-        <w:pStyle w:val="Heading1"/>
+        <w:jc w:val="both"/>
+        <w:rPr>
+          <w:lang w:val="es-CO"/>
+        </w:rPr>
+      </w:pPr>
+      <w:r>
+        <w:rPr>
+          <w:lang w:val="es-CO"/>
+        </w:rPr>
+        <w:t>(Debido a que presentamos va</w:t>
+      </w:r>
+      <w:r>
+        <w:rPr>
+          <w:lang w:val="es-CO"/>
+        </w:rPr>
+        <w:t xml:space="preserve">rias confuciones respecto a que porcentaje de muestra debemos comparar ( Puesto que en el la guia se compara la muestra small con otro 10 % que no sabemos si se refiere al 10% de la muestra large o a la totalidad de la muestra large). Es así que los datos que compararemos en las tablas serán: La totalidad de la carga – Small  y </w:t>
+      </w:r>
+      <w:r>
+        <w:rPr>
+          <w:lang w:val="es-CO"/>
+        </w:rPr>
+        <w:t xml:space="preserve">un porcentaje </w:t>
+      </w:r>
+      <w:r>
+        <w:rPr>
+          <w:lang w:val="es-CO"/>
+        </w:rPr>
+        <w:t xml:space="preserve"> de la carga -Large</w:t>
+      </w:r>
+      <w:r>
+        <w:rPr>
+          <w:lang w:val="es-CO"/>
+        </w:rPr>
+        <w:t xml:space="preserve"> que determinamos luego de hacer multiples intentos con cargas grandes de 120.000, 70.000, entre otras llegando a tiempos incluso de 10 minutos sin respuesta por lo que decidimos reducir la carga a 3.000 para poder hacer la comparación.</w:t>
+      </w:r>
+    </w:p>
+    <w:p>
+      <w:pPr>
+        <w:pStyle w:val="Ttulo1"/>
         <w:rPr>
           <w:b/>
           <w:bCs/>
           <w:noProof w:val="0"/>
-          <w:lang w:val="es-419"/>
+          <w:lang w:val="es-CO"/>
         </w:rPr>
       </w:pPr>
       <w:r>
@@ -441,19 +552,19 @@
           <w:b/>
           <w:bCs/>
           <w:noProof w:val="0"/>
-          <w:lang w:val="es-419"/>
+          <w:lang w:val="es-CO"/>
         </w:rPr>
         <w:t>Maquina 1</w:t>
       </w:r>
     </w:p>
     <w:p>
       <w:pPr>
-        <w:pStyle w:val="Heading2"/>
+        <w:pStyle w:val="Ttulo2"/>
         <w:rPr>
           <w:b/>
           <w:bCs/>
           <w:noProof w:val="0"/>
-          <w:lang w:val="es-419"/>
+          <w:lang w:val="pt-BR"/>
         </w:rPr>
       </w:pPr>
       <w:r>
@@ -461,7 +572,7 @@
           <w:b/>
           <w:bCs/>
           <w:noProof w:val="0"/>
-          <w:lang w:val="es-419"/>
+          <w:lang w:val="pt-BR"/>
         </w:rPr>
         <w:t>Resultados</w:t>
       </w:r>
@@ -472,12 +583,12 @@
         <w:tblLook w:val="04A0" w:firstRow="1" w:lastRow="0" w:firstColumn="1" w:lastColumn="0" w:noHBand="0" w:noVBand="1"/>
       </w:tblPr>
       <w:tblGrid>
-        <w:gridCol w:w="2067"/>
-        <w:gridCol w:w="2349"/>
-        <w:gridCol w:w="1457"/>
-        <w:gridCol w:w="1095"/>
-        <w:gridCol w:w="1150"/>
-        <w:gridCol w:w="1242"/>
+        <w:gridCol w:w="1901"/>
+        <w:gridCol w:w="2168"/>
+        <w:gridCol w:w="1462"/>
+        <w:gridCol w:w="1245"/>
+        <w:gridCol w:w="1162"/>
+        <w:gridCol w:w="1422"/>
       </w:tblGrid>
       <w:tr>
         <w:trPr>
@@ -629,7 +740,7 @@
         </w:tc>
         <w:tc>
           <w:tcPr>
-            <w:tcW w:w="0" w:type="auto"/>
+            <w:tcW w:w="1162" w:type="dxa"/>
             <w:tcBorders>
               <w:top w:val="single" w:sz="4" w:space="0" w:color="000000"/>
               <w:left w:val="nil"/>
@@ -664,7 +775,7 @@
         </w:tc>
         <w:tc>
           <w:tcPr>
-            <w:tcW w:w="0" w:type="auto"/>
+            <w:tcW w:w="1422" w:type="dxa"/>
             <w:tcBorders>
               <w:top w:val="single" w:sz="4" w:space="0" w:color="000000"/>
               <w:left w:val="nil"/>
@@ -729,7 +840,7 @@
                 <w:rFonts w:ascii="Dax-Regular" w:eastAsia="Times New Roman" w:hAnsi="Dax-Regular" w:cs="Calibri"/>
                 <w:color w:val="000000"/>
               </w:rPr>
-              <w:t>0.50%</w:t>
+              <w:t>Small</w:t>
             </w:r>
           </w:p>
         </w:tc>
@@ -755,6 +866,13 @@
                 <w:color w:val="000000"/>
               </w:rPr>
             </w:pPr>
+            <w:r>
+              <w:rPr>
+                <w:rFonts w:ascii="Dax-Regular" w:eastAsia="Times New Roman" w:hAnsi="Dax-Regular" w:cs="Calibri"/>
+                <w:color w:val="000000"/>
+              </w:rPr>
+              <w:t>294</w:t>
+            </w:r>
           </w:p>
         </w:tc>
         <w:tc>
@@ -778,6 +896,13 @@
                 <w:color w:val="000000"/>
               </w:rPr>
             </w:pPr>
+            <w:r>
+              <w:rPr>
+                <w:rFonts w:ascii="Dax-Regular" w:eastAsia="Times New Roman" w:hAnsi="Dax-Regular" w:cs="Calibri"/>
+                <w:color w:val="000000"/>
+              </w:rPr>
+              <w:t>1187.5</w:t>
+            </w:r>
           </w:p>
         </w:tc>
         <w:tc>
@@ -801,11 +926,18 @@
                 <w:color w:val="000000"/>
               </w:rPr>
             </w:pPr>
-          </w:p>
-        </w:tc>
-        <w:tc>
-          <w:tcPr>
-            <w:tcW w:w="0" w:type="auto"/>
+            <w:r>
+              <w:rPr>
+                <w:rFonts w:ascii="Dax-Regular" w:eastAsia="Times New Roman" w:hAnsi="Dax-Regular" w:cs="Calibri"/>
+                <w:color w:val="000000"/>
+              </w:rPr>
+              <w:t>1171.875</w:t>
+            </w:r>
+          </w:p>
+        </w:tc>
+        <w:tc>
+          <w:tcPr>
+            <w:tcW w:w="1162" w:type="dxa"/>
             <w:tcBorders>
               <w:top w:val="nil"/>
               <w:left w:val="nil"/>
@@ -824,11 +956,18 @@
                 <w:color w:val="000000"/>
               </w:rPr>
             </w:pPr>
-          </w:p>
-        </w:tc>
-        <w:tc>
-          <w:tcPr>
-            <w:tcW w:w="0" w:type="auto"/>
+            <w:r>
+              <w:rPr>
+                <w:rFonts w:ascii="Dax-Regular" w:eastAsia="Times New Roman" w:hAnsi="Dax-Regular" w:cs="Calibri"/>
+                <w:color w:val="000000"/>
+              </w:rPr>
+              <w:t>1203.125</w:t>
+            </w:r>
+          </w:p>
+        </w:tc>
+        <w:tc>
+          <w:tcPr>
+            <w:tcW w:w="1422" w:type="dxa"/>
             <w:tcBorders>
               <w:top w:val="nil"/>
               <w:left w:val="nil"/>
@@ -847,6 +986,13 @@
                 <w:color w:val="000000"/>
               </w:rPr>
             </w:pPr>
+            <w:r>
+              <w:rPr>
+                <w:rFonts w:ascii="Dax-Regular" w:eastAsia="Times New Roman" w:hAnsi="Dax-Regular" w:cs="Calibri"/>
+                <w:color w:val="000000"/>
+              </w:rPr>
+              <w:t>1203.125</w:t>
+            </w:r>
           </w:p>
         </w:tc>
       </w:tr>
@@ -907,6 +1053,13 @@
                 <w:color w:val="000000"/>
               </w:rPr>
             </w:pPr>
+            <w:r>
+              <w:rPr>
+                <w:rFonts w:ascii="Dax-Regular" w:eastAsia="Times New Roman" w:hAnsi="Dax-Regular" w:cs="Calibri"/>
+                <w:color w:val="000000"/>
+              </w:rPr>
+              <w:t>3000</w:t>
+            </w:r>
           </w:p>
         </w:tc>
         <w:tc>
@@ -930,6 +1083,13 @@
                 <w:color w:val="000000"/>
               </w:rPr>
             </w:pPr>
+            <w:r>
+              <w:rPr>
+                <w:rFonts w:ascii="Dax-Regular" w:eastAsia="Times New Roman" w:hAnsi="Dax-Regular" w:cs="Calibri"/>
+                <w:color w:val="000000"/>
+              </w:rPr>
+              <w:t>90578.125</w:t>
+            </w:r>
           </w:p>
         </w:tc>
         <w:tc>
@@ -953,11 +1113,18 @@
                 <w:color w:val="000000"/>
               </w:rPr>
             </w:pPr>
-          </w:p>
-        </w:tc>
-        <w:tc>
-          <w:tcPr>
-            <w:tcW w:w="0" w:type="auto"/>
+            <w:r>
+              <w:rPr>
+                <w:rFonts w:ascii="Dax-Regular" w:eastAsia="Times New Roman" w:hAnsi="Dax-Regular" w:cs="Calibri"/>
+                <w:color w:val="000000"/>
+              </w:rPr>
+              <w:t>89875.0</w:t>
+            </w:r>
+          </w:p>
+        </w:tc>
+        <w:tc>
+          <w:tcPr>
+            <w:tcW w:w="1162" w:type="dxa"/>
             <w:tcBorders>
               <w:top w:val="nil"/>
               <w:left w:val="nil"/>
@@ -976,11 +1143,18 @@
                 <w:color w:val="000000"/>
               </w:rPr>
             </w:pPr>
-          </w:p>
-        </w:tc>
-        <w:tc>
-          <w:tcPr>
-            <w:tcW w:w="0" w:type="auto"/>
+            <w:r>
+              <w:rPr>
+                <w:rFonts w:ascii="Dax-Regular" w:eastAsia="Times New Roman" w:hAnsi="Dax-Regular" w:cs="Calibri"/>
+                <w:color w:val="000000"/>
+              </w:rPr>
+              <w:t>95437.5</w:t>
+            </w:r>
+          </w:p>
+        </w:tc>
+        <w:tc>
+          <w:tcPr>
+            <w:tcW w:w="1422" w:type="dxa"/>
             <w:tcBorders>
               <w:top w:val="nil"/>
               <w:left w:val="nil"/>
@@ -999,13 +1173,20 @@
                 <w:color w:val="000000"/>
               </w:rPr>
             </w:pPr>
+            <w:r>
+              <w:rPr>
+                <w:rFonts w:ascii="Dax-Regular" w:eastAsia="Times New Roman" w:hAnsi="Dax-Regular" w:cs="Calibri"/>
+                <w:color w:val="000000"/>
+              </w:rPr>
+              <w:t>93812.5</w:t>
+            </w:r>
           </w:p>
         </w:tc>
       </w:tr>
     </w:tbl>
     <w:p>
       <w:pPr>
-        <w:pStyle w:val="Caption"/>
+        <w:pStyle w:val="Descripcin"/>
         <w:jc w:val="center"/>
         <w:rPr>
           <w:lang w:val="es-419"/>
@@ -1060,12 +1241,12 @@
         <w:tblLook w:val="04A0" w:firstRow="1" w:lastRow="0" w:firstColumn="1" w:lastColumn="0" w:noHBand="0" w:noVBand="1"/>
       </w:tblPr>
       <w:tblGrid>
-        <w:gridCol w:w="2033"/>
-        <w:gridCol w:w="2451"/>
-        <w:gridCol w:w="1440"/>
-        <w:gridCol w:w="1078"/>
-        <w:gridCol w:w="1133"/>
-        <w:gridCol w:w="1225"/>
+        <w:gridCol w:w="1861"/>
+        <w:gridCol w:w="2264"/>
+        <w:gridCol w:w="1375"/>
+        <w:gridCol w:w="1234"/>
+        <w:gridCol w:w="1264"/>
+        <w:gridCol w:w="1362"/>
       </w:tblGrid>
       <w:tr>
         <w:trPr>
@@ -1317,7 +1498,7 @@
                 <w:rFonts w:ascii="Dax-Regular" w:eastAsia="Times New Roman" w:hAnsi="Dax-Regular" w:cs="Calibri"/>
                 <w:color w:val="000000"/>
               </w:rPr>
-              <w:t>0.50%</w:t>
+              <w:t>Small</w:t>
             </w:r>
           </w:p>
         </w:tc>
@@ -1343,6 +1524,13 @@
                 <w:color w:val="000000"/>
               </w:rPr>
             </w:pPr>
+            <w:r>
+              <w:rPr>
+                <w:rFonts w:ascii="Dax-Regular" w:eastAsia="Times New Roman" w:hAnsi="Dax-Regular" w:cs="Calibri"/>
+                <w:color w:val="000000"/>
+              </w:rPr>
+              <w:t>294</w:t>
+            </w:r>
           </w:p>
         </w:tc>
         <w:tc>
@@ -1366,6 +1554,13 @@
                 <w:color w:val="000000"/>
               </w:rPr>
             </w:pPr>
+            <w:r>
+              <w:rPr>
+                <w:rFonts w:ascii="Dax-Regular" w:eastAsia="Times New Roman" w:hAnsi="Dax-Regular" w:cs="Calibri"/>
+                <w:color w:val="000000"/>
+              </w:rPr>
+              <w:t>1187.5</w:t>
+            </w:r>
           </w:p>
         </w:tc>
         <w:tc>
@@ -1389,6 +1584,13 @@
                 <w:color w:val="000000"/>
               </w:rPr>
             </w:pPr>
+            <w:r>
+              <w:rPr>
+                <w:rFonts w:ascii="Dax-Regular" w:eastAsia="Times New Roman" w:hAnsi="Dax-Regular" w:cs="Calibri"/>
+                <w:color w:val="000000"/>
+              </w:rPr>
+              <w:t>1234.375</w:t>
+            </w:r>
           </w:p>
         </w:tc>
         <w:tc>
@@ -1412,6 +1614,13 @@
                 <w:color w:val="000000"/>
               </w:rPr>
             </w:pPr>
+            <w:r>
+              <w:rPr>
+                <w:rFonts w:ascii="Dax-Regular" w:eastAsia="Times New Roman" w:hAnsi="Dax-Regular" w:cs="Calibri"/>
+                <w:color w:val="000000"/>
+              </w:rPr>
+              <w:t>1203.125</w:t>
+            </w:r>
           </w:p>
         </w:tc>
         <w:tc>
@@ -1435,6 +1644,13 @@
                 <w:color w:val="000000"/>
               </w:rPr>
             </w:pPr>
+            <w:r>
+              <w:rPr>
+                <w:rFonts w:ascii="Dax-Regular" w:eastAsia="Times New Roman" w:hAnsi="Dax-Regular" w:cs="Calibri"/>
+                <w:color w:val="000000"/>
+              </w:rPr>
+              <w:t>1218.75</w:t>
+            </w:r>
           </w:p>
         </w:tc>
       </w:tr>
@@ -1469,7 +1685,21 @@
                 <w:rFonts w:ascii="Dax-Regular" w:eastAsia="Times New Roman" w:hAnsi="Dax-Regular" w:cs="Calibri"/>
                 <w:color w:val="000000"/>
               </w:rPr>
-              <w:t>100.00%</w:t>
+              <w:t>1</w:t>
+            </w:r>
+            <w:r>
+              <w:rPr>
+                <w:rFonts w:ascii="Dax-Regular" w:eastAsia="Times New Roman" w:hAnsi="Dax-Regular" w:cs="Calibri"/>
+                <w:color w:val="000000"/>
+              </w:rPr>
+              <w:t>0</w:t>
+            </w:r>
+            <w:r>
+              <w:rPr>
+                <w:rFonts w:ascii="Dax-Regular" w:eastAsia="Times New Roman" w:hAnsi="Dax-Regular" w:cs="Calibri"/>
+                <w:color w:val="000000"/>
+              </w:rPr>
+              <w:t>0.00%</w:t>
             </w:r>
           </w:p>
         </w:tc>
@@ -1495,6 +1725,13 @@
                 <w:color w:val="000000"/>
               </w:rPr>
             </w:pPr>
+            <w:r>
+              <w:rPr>
+                <w:rFonts w:ascii="Dax-Regular" w:eastAsia="Times New Roman" w:hAnsi="Dax-Regular" w:cs="Calibri"/>
+                <w:color w:val="000000"/>
+              </w:rPr>
+              <w:t>3000</w:t>
+            </w:r>
           </w:p>
         </w:tc>
         <w:tc>
@@ -1518,6 +1755,13 @@
                 <w:color w:val="000000"/>
               </w:rPr>
             </w:pPr>
+            <w:r>
+              <w:rPr>
+                <w:rFonts w:ascii="Dax-Regular" w:eastAsia="Times New Roman" w:hAnsi="Dax-Regular" w:cs="Calibri"/>
+                <w:color w:val="000000"/>
+              </w:rPr>
+              <w:t>93718.75</w:t>
+            </w:r>
           </w:p>
         </w:tc>
         <w:tc>
@@ -1541,6 +1785,13 @@
                 <w:color w:val="000000"/>
               </w:rPr>
             </w:pPr>
+            <w:r>
+              <w:rPr>
+                <w:rFonts w:ascii="Dax-Regular" w:eastAsia="Times New Roman" w:hAnsi="Dax-Regular" w:cs="Calibri"/>
+                <w:color w:val="000000"/>
+              </w:rPr>
+              <w:t>90625.0</w:t>
+            </w:r>
           </w:p>
         </w:tc>
         <w:tc>
@@ -1564,6 +1815,13 @@
                 <w:color w:val="000000"/>
               </w:rPr>
             </w:pPr>
+            <w:r>
+              <w:rPr>
+                <w:rFonts w:ascii="Dax-Regular" w:eastAsia="Times New Roman" w:hAnsi="Dax-Regular" w:cs="Calibri"/>
+                <w:color w:val="000000"/>
+              </w:rPr>
+              <w:t>92343.75</w:t>
+            </w:r>
           </w:p>
         </w:tc>
         <w:tc>
@@ -1587,13 +1845,20 @@
                 <w:color w:val="000000"/>
               </w:rPr>
             </w:pPr>
+            <w:r>
+              <w:rPr>
+                <w:rFonts w:ascii="Dax-Regular" w:eastAsia="Times New Roman" w:hAnsi="Dax-Regular" w:cs="Calibri"/>
+                <w:color w:val="000000"/>
+              </w:rPr>
+              <w:t>93953.125</w:t>
+            </w:r>
           </w:p>
         </w:tc>
       </w:tr>
     </w:tbl>
     <w:p>
       <w:pPr>
-        <w:pStyle w:val="Caption"/>
+        <w:pStyle w:val="Descripcin"/>
         <w:ind w:left="360"/>
         <w:rPr>
           <w:lang w:val="es-419"/>
@@ -1644,15 +1909,15 @@
     </w:p>
     <w:tbl>
       <w:tblPr>
-        <w:tblStyle w:val="GridTable2-Accent3"/>
+        <w:tblStyle w:val="Tablaconcuadrcula2-nfasis3"/>
         <w:tblW w:w="0" w:type="auto"/>
         <w:jc w:val="center"/>
         <w:tblLook w:val="04A0" w:firstRow="1" w:lastRow="0" w:firstColumn="1" w:lastColumn="0" w:noHBand="0" w:noVBand="1"/>
       </w:tblPr>
       <w:tblGrid>
-        <w:gridCol w:w="1439"/>
-        <w:gridCol w:w="2226"/>
-        <w:gridCol w:w="3065"/>
+        <w:gridCol w:w="1413"/>
+        <w:gridCol w:w="2242"/>
+        <w:gridCol w:w="3061"/>
       </w:tblGrid>
       <w:tr>
         <w:trPr>
@@ -1794,16 +2059,24 @@
         <w:tc>
           <w:tcPr>
             <w:tcW w:w="0" w:type="auto"/>
-          </w:tcPr>
-          <w:p>
-            <w:pPr>
-              <w:jc w:val="both"/>
+            <w:shd w:val="clear" w:color="auto" w:fill="2F5496" w:themeFill="accent1" w:themeFillShade="BF"/>
+          </w:tcPr>
+          <w:p>
+            <w:pPr>
+              <w:jc w:val="center"/>
               <w:cnfStyle w:val="000000100000" w:firstRow="0" w:lastRow="0" w:firstColumn="0" w:lastColumn="0" w:oddVBand="0" w:evenVBand="0" w:oddHBand="1" w:evenHBand="0" w:firstRowFirstColumn="0" w:firstRowLastColumn="0" w:lastRowFirstColumn="0" w:lastRowLastColumn="0"/>
               <w:rPr>
                 <w:rFonts w:ascii="Dax-Regular" w:hAnsi="Dax-Regular"/>
                 <w:lang w:val="es-419"/>
               </w:rPr>
             </w:pPr>
+            <w:r>
+              <w:rPr>
+                <w:rFonts w:ascii="Dax-Regular" w:hAnsi="Dax-Regular"/>
+                <w:lang w:val="es-419"/>
+              </w:rPr>
+              <w:t>294</w:t>
+            </w:r>
           </w:p>
         </w:tc>
       </w:tr>
@@ -1847,31 +2120,47 @@
         <w:tc>
           <w:tcPr>
             <w:tcW w:w="0" w:type="auto"/>
-          </w:tcPr>
-          <w:p>
-            <w:pPr>
-              <w:jc w:val="both"/>
+            <w:shd w:val="clear" w:color="auto" w:fill="C00000"/>
+          </w:tcPr>
+          <w:p>
+            <w:pPr>
+              <w:jc w:val="center"/>
               <w:cnfStyle w:val="000000000000" w:firstRow="0" w:lastRow="0" w:firstColumn="0" w:lastColumn="0" w:oddVBand="0" w:evenVBand="0" w:oddHBand="0" w:evenHBand="0" w:firstRowFirstColumn="0" w:firstRowLastColumn="0" w:lastRowFirstColumn="0" w:lastRowLastColumn="0"/>
               <w:rPr>
                 <w:rFonts w:ascii="Dax-Regular" w:hAnsi="Dax-Regular"/>
                 <w:lang w:val="es-419"/>
               </w:rPr>
             </w:pPr>
-          </w:p>
-        </w:tc>
-        <w:tc>
-          <w:tcPr>
-            <w:tcW w:w="0" w:type="auto"/>
-          </w:tcPr>
-          <w:p>
-            <w:pPr>
-              <w:jc w:val="both"/>
+            <w:r>
+              <w:rPr>
+                <w:rFonts w:ascii="Dax-Regular" w:hAnsi="Dax-Regular"/>
+                <w:lang w:val="es-419"/>
+              </w:rPr>
+              <w:t>3000 y 294</w:t>
+            </w:r>
+          </w:p>
+        </w:tc>
+        <w:tc>
+          <w:tcPr>
+            <w:tcW w:w="0" w:type="auto"/>
+            <w:shd w:val="clear" w:color="auto" w:fill="2F5496" w:themeFill="accent1" w:themeFillShade="BF"/>
+          </w:tcPr>
+          <w:p>
+            <w:pPr>
+              <w:jc w:val="center"/>
               <w:cnfStyle w:val="000000000000" w:firstRow="0" w:lastRow="0" w:firstColumn="0" w:lastColumn="0" w:oddVBand="0" w:evenVBand="0" w:oddHBand="0" w:evenHBand="0" w:firstRowFirstColumn="0" w:firstRowLastColumn="0" w:lastRowFirstColumn="0" w:lastRowLastColumn="0"/>
               <w:rPr>
                 <w:rFonts w:ascii="Dax-Regular" w:hAnsi="Dax-Regular"/>
                 <w:lang w:val="es-419"/>
               </w:rPr>
             </w:pPr>
+            <w:r>
+              <w:rPr>
+                <w:rFonts w:ascii="Dax-Regular" w:hAnsi="Dax-Regular"/>
+                <w:lang w:val="es-419"/>
+              </w:rPr>
+              <w:t>3000</w:t>
+            </w:r>
           </w:p>
         </w:tc>
       </w:tr>
@@ -2010,7 +2299,7 @@
     </w:tbl>
     <w:p>
       <w:pPr>
-        <w:pStyle w:val="Caption"/>
+        <w:pStyle w:val="Descripcin"/>
         <w:jc w:val="center"/>
         <w:rPr>
           <w:rFonts w:ascii="Dax-Regular" w:hAnsi="Dax-Regular"/>
@@ -2062,7 +2351,7 @@
     </w:p>
     <w:p>
       <w:pPr>
-        <w:pStyle w:val="Heading1"/>
+        <w:pStyle w:val="Ttulo1"/>
         <w:rPr>
           <w:b/>
           <w:bCs/>
@@ -2077,12 +2366,13 @@
           <w:noProof w:val="0"/>
           <w:lang w:val="es-419"/>
         </w:rPr>
+        <w:lastRenderedPageBreak/>
         <w:t>Maquina 2</w:t>
       </w:r>
     </w:p>
     <w:p>
       <w:pPr>
-        <w:pStyle w:val="Heading2"/>
+        <w:pStyle w:val="Ttulo2"/>
         <w:rPr>
           <w:b/>
           <w:bCs/>
@@ -2106,12 +2396,12 @@
         <w:tblLook w:val="04A0" w:firstRow="1" w:lastRow="0" w:firstColumn="1" w:lastColumn="0" w:noHBand="0" w:noVBand="1"/>
       </w:tblPr>
       <w:tblGrid>
-        <w:gridCol w:w="2067"/>
-        <w:gridCol w:w="2349"/>
-        <w:gridCol w:w="1457"/>
-        <w:gridCol w:w="1095"/>
-        <w:gridCol w:w="1150"/>
-        <w:gridCol w:w="1242"/>
+        <w:gridCol w:w="1770"/>
+        <w:gridCol w:w="2013"/>
+        <w:gridCol w:w="1485"/>
+        <w:gridCol w:w="1365"/>
+        <w:gridCol w:w="1390"/>
+        <w:gridCol w:w="1337"/>
       </w:tblGrid>
       <w:tr>
         <w:trPr>
@@ -2363,7 +2653,7 @@
                 <w:rFonts w:ascii="Dax-Regular" w:eastAsia="Times New Roman" w:hAnsi="Dax-Regular" w:cs="Calibri"/>
                 <w:color w:val="000000"/>
               </w:rPr>
-              <w:t>0.50%</w:t>
+              <w:t>small</w:t>
             </w:r>
           </w:p>
         </w:tc>
@@ -2389,6 +2679,13 @@
                 <w:color w:val="000000"/>
               </w:rPr>
             </w:pPr>
+            <w:r>
+              <w:rPr>
+                <w:rFonts w:ascii="Dax-Regular" w:eastAsia="Times New Roman" w:hAnsi="Dax-Regular" w:cs="Calibri"/>
+                <w:color w:val="000000"/>
+              </w:rPr>
+              <w:t>294</w:t>
+            </w:r>
           </w:p>
         </w:tc>
         <w:tc>
@@ -2412,6 +2709,16 @@
                 <w:color w:val="000000"/>
               </w:rPr>
             </w:pPr>
+            <w:r>
+              <w:rPr>
+                <w:rFonts w:ascii="Roboto" w:hAnsi="Roboto"/>
+                <w:color w:val="202124"/>
+                <w:sz w:val="20"/>
+                <w:szCs w:val="20"/>
+                <w:shd w:val="clear" w:color="auto" w:fill="FFFFFF"/>
+              </w:rPr>
+              <w:t>1728.072</w:t>
+            </w:r>
           </w:p>
         </w:tc>
         <w:tc>
@@ -2435,6 +2742,16 @@
                 <w:color w:val="000000"/>
               </w:rPr>
             </w:pPr>
+            <w:r>
+              <w:rPr>
+                <w:rFonts w:ascii="Roboto" w:hAnsi="Roboto"/>
+                <w:color w:val="202124"/>
+                <w:sz w:val="20"/>
+                <w:szCs w:val="20"/>
+                <w:shd w:val="clear" w:color="auto" w:fill="FFFFFF"/>
+              </w:rPr>
+              <w:t>1692.106</w:t>
+            </w:r>
           </w:p>
         </w:tc>
         <w:tc>
@@ -2458,6 +2775,16 @@
                 <w:color w:val="000000"/>
               </w:rPr>
             </w:pPr>
+            <w:r>
+              <w:rPr>
+                <w:rFonts w:ascii="Roboto" w:hAnsi="Roboto"/>
+                <w:color w:val="202124"/>
+                <w:sz w:val="20"/>
+                <w:szCs w:val="20"/>
+                <w:shd w:val="clear" w:color="auto" w:fill="FFFFFF"/>
+              </w:rPr>
+              <w:t>1691.594</w:t>
+            </w:r>
           </w:p>
         </w:tc>
         <w:tc>
@@ -2481,6 +2808,16 @@
                 <w:color w:val="000000"/>
               </w:rPr>
             </w:pPr>
+            <w:r>
+              <w:rPr>
+                <w:rFonts w:ascii="Roboto" w:hAnsi="Roboto"/>
+                <w:color w:val="202124"/>
+                <w:sz w:val="20"/>
+                <w:szCs w:val="20"/>
+                <w:shd w:val="clear" w:color="auto" w:fill="FFFFFF"/>
+              </w:rPr>
+              <w:t>1746.587</w:t>
+            </w:r>
           </w:p>
         </w:tc>
       </w:tr>
@@ -2515,7 +2852,21 @@
                 <w:rFonts w:ascii="Dax-Regular" w:eastAsia="Times New Roman" w:hAnsi="Dax-Regular" w:cs="Calibri"/>
                 <w:color w:val="000000"/>
               </w:rPr>
-              <w:t>100.00%</w:t>
+              <w:t>10</w:t>
+            </w:r>
+            <w:r>
+              <w:rPr>
+                <w:rFonts w:ascii="Dax-Regular" w:eastAsia="Times New Roman" w:hAnsi="Dax-Regular" w:cs="Calibri"/>
+                <w:color w:val="000000"/>
+              </w:rPr>
+              <w:t>0</w:t>
+            </w:r>
+            <w:r>
+              <w:rPr>
+                <w:rFonts w:ascii="Dax-Regular" w:eastAsia="Times New Roman" w:hAnsi="Dax-Regular" w:cs="Calibri"/>
+                <w:color w:val="000000"/>
+              </w:rPr>
+              <w:t>.00%</w:t>
             </w:r>
           </w:p>
         </w:tc>
@@ -2541,6 +2892,13 @@
                 <w:color w:val="000000"/>
               </w:rPr>
             </w:pPr>
+            <w:r>
+              <w:rPr>
+                <w:rFonts w:ascii="Dax-Regular" w:eastAsia="Times New Roman" w:hAnsi="Dax-Regular" w:cs="Calibri"/>
+                <w:color w:val="000000"/>
+              </w:rPr>
+              <w:t>3000</w:t>
+            </w:r>
           </w:p>
         </w:tc>
         <w:tc>
@@ -2564,6 +2922,16 @@
                 <w:color w:val="000000"/>
               </w:rPr>
             </w:pPr>
+            <w:r>
+              <w:rPr>
+                <w:rFonts w:ascii="Roboto" w:hAnsi="Roboto"/>
+                <w:color w:val="202124"/>
+                <w:sz w:val="20"/>
+                <w:szCs w:val="20"/>
+                <w:shd w:val="clear" w:color="auto" w:fill="FFFFFF"/>
+              </w:rPr>
+              <w:t>119447.384</w:t>
+            </w:r>
           </w:p>
         </w:tc>
         <w:tc>
@@ -2587,6 +2955,16 @@
                 <w:color w:val="000000"/>
               </w:rPr>
             </w:pPr>
+            <w:r>
+              <w:rPr>
+                <w:rFonts w:ascii="Roboto" w:hAnsi="Roboto"/>
+                <w:color w:val="202124"/>
+                <w:sz w:val="20"/>
+                <w:szCs w:val="20"/>
+                <w:shd w:val="clear" w:color="auto" w:fill="FFFFFF"/>
+              </w:rPr>
+              <w:t>120945.249</w:t>
+            </w:r>
           </w:p>
         </w:tc>
         <w:tc>
@@ -2610,6 +2988,16 @@
                 <w:color w:val="000000"/>
               </w:rPr>
             </w:pPr>
+            <w:r>
+              <w:rPr>
+                <w:rFonts w:ascii="Roboto" w:hAnsi="Roboto"/>
+                <w:color w:val="202124"/>
+                <w:sz w:val="20"/>
+                <w:szCs w:val="20"/>
+                <w:shd w:val="clear" w:color="auto" w:fill="FFFFFF"/>
+              </w:rPr>
+              <w:t>122933.021</w:t>
+            </w:r>
           </w:p>
         </w:tc>
         <w:tc>
@@ -2633,13 +3021,23 @@
                 <w:color w:val="000000"/>
               </w:rPr>
             </w:pPr>
+            <w:r>
+              <w:rPr>
+                <w:rFonts w:ascii="Roboto" w:hAnsi="Roboto"/>
+                <w:color w:val="202124"/>
+                <w:sz w:val="20"/>
+                <w:szCs w:val="20"/>
+                <w:shd w:val="clear" w:color="auto" w:fill="FFFFFF"/>
+              </w:rPr>
+              <w:t>120161.57</w:t>
+            </w:r>
           </w:p>
         </w:tc>
       </w:tr>
     </w:tbl>
     <w:p>
       <w:pPr>
-        <w:pStyle w:val="Caption"/>
+        <w:pStyle w:val="Descripcin"/>
         <w:jc w:val="center"/>
         <w:rPr>
           <w:lang w:val="es-419"/>
@@ -2694,12 +3092,12 @@
         <w:tblLook w:val="04A0" w:firstRow="1" w:lastRow="0" w:firstColumn="1" w:lastColumn="0" w:noHBand="0" w:noVBand="1"/>
       </w:tblPr>
       <w:tblGrid>
-        <w:gridCol w:w="2033"/>
-        <w:gridCol w:w="2451"/>
-        <w:gridCol w:w="1440"/>
-        <w:gridCol w:w="1078"/>
-        <w:gridCol w:w="1133"/>
-        <w:gridCol w:w="1225"/>
+        <w:gridCol w:w="1795"/>
+        <w:gridCol w:w="2188"/>
+        <w:gridCol w:w="1419"/>
+        <w:gridCol w:w="1293"/>
+        <w:gridCol w:w="1320"/>
+        <w:gridCol w:w="1345"/>
       </w:tblGrid>
       <w:tr>
         <w:trPr>
@@ -2951,7 +3349,7 @@
                 <w:rFonts w:ascii="Dax-Regular" w:eastAsia="Times New Roman" w:hAnsi="Dax-Regular" w:cs="Calibri"/>
                 <w:color w:val="000000"/>
               </w:rPr>
-              <w:t>0.50%</w:t>
+              <w:t>Small</w:t>
             </w:r>
           </w:p>
         </w:tc>
@@ -2977,6 +3375,13 @@
                 <w:color w:val="000000"/>
               </w:rPr>
             </w:pPr>
+            <w:r>
+              <w:rPr>
+                <w:rFonts w:ascii="Dax-Regular" w:eastAsia="Times New Roman" w:hAnsi="Dax-Regular" w:cs="Calibri"/>
+                <w:color w:val="000000"/>
+              </w:rPr>
+              <w:t>294</w:t>
+            </w:r>
           </w:p>
         </w:tc>
         <w:tc>
@@ -3000,6 +3405,16 @@
                 <w:color w:val="000000"/>
               </w:rPr>
             </w:pPr>
+            <w:r>
+              <w:rPr>
+                <w:rFonts w:ascii="Roboto" w:hAnsi="Roboto"/>
+                <w:color w:val="202124"/>
+                <w:sz w:val="20"/>
+                <w:szCs w:val="20"/>
+                <w:shd w:val="clear" w:color="auto" w:fill="FFFFFF"/>
+              </w:rPr>
+              <w:t>1616.701</w:t>
+            </w:r>
           </w:p>
         </w:tc>
         <w:tc>
@@ -3023,6 +3438,16 @@
                 <w:color w:val="000000"/>
               </w:rPr>
             </w:pPr>
+            <w:r>
+              <w:rPr>
+                <w:rFonts w:ascii="Roboto" w:hAnsi="Roboto"/>
+                <w:color w:val="202124"/>
+                <w:sz w:val="20"/>
+                <w:szCs w:val="20"/>
+                <w:shd w:val="clear" w:color="auto" w:fill="FFFFFF"/>
+              </w:rPr>
+              <w:t>1722.091</w:t>
+            </w:r>
           </w:p>
         </w:tc>
         <w:tc>
@@ -3046,6 +3471,16 @@
                 <w:color w:val="000000"/>
               </w:rPr>
             </w:pPr>
+            <w:r>
+              <w:rPr>
+                <w:rFonts w:ascii="Roboto" w:hAnsi="Roboto"/>
+                <w:color w:val="202124"/>
+                <w:sz w:val="20"/>
+                <w:szCs w:val="20"/>
+                <w:shd w:val="clear" w:color="auto" w:fill="FFFFFF"/>
+              </w:rPr>
+              <w:t>1777.539</w:t>
+            </w:r>
           </w:p>
         </w:tc>
         <w:tc>
@@ -3069,6 +3504,16 @@
                 <w:color w:val="000000"/>
               </w:rPr>
             </w:pPr>
+            <w:r>
+              <w:rPr>
+                <w:rFonts w:ascii="Roboto" w:hAnsi="Roboto"/>
+                <w:color w:val="202124"/>
+                <w:sz w:val="20"/>
+                <w:szCs w:val="20"/>
+                <w:shd w:val="clear" w:color="auto" w:fill="FFFFFF"/>
+              </w:rPr>
+              <w:t>1668.427</w:t>
+            </w:r>
           </w:p>
         </w:tc>
       </w:tr>
@@ -3129,6 +3574,13 @@
                 <w:color w:val="000000"/>
               </w:rPr>
             </w:pPr>
+            <w:r>
+              <w:rPr>
+                <w:rFonts w:ascii="Dax-Regular" w:eastAsia="Times New Roman" w:hAnsi="Dax-Regular" w:cs="Calibri"/>
+                <w:color w:val="000000"/>
+              </w:rPr>
+              <w:t>3000</w:t>
+            </w:r>
           </w:p>
         </w:tc>
         <w:tc>
@@ -3152,6 +3604,16 @@
                 <w:color w:val="000000"/>
               </w:rPr>
             </w:pPr>
+            <w:r>
+              <w:rPr>
+                <w:rFonts w:ascii="Roboto" w:hAnsi="Roboto"/>
+                <w:color w:val="202124"/>
+                <w:sz w:val="20"/>
+                <w:szCs w:val="20"/>
+                <w:shd w:val="clear" w:color="auto" w:fill="FFFFFF"/>
+              </w:rPr>
+              <w:t>120055.07</w:t>
+            </w:r>
           </w:p>
         </w:tc>
         <w:tc>
@@ -3175,6 +3637,16 @@
                 <w:color w:val="000000"/>
               </w:rPr>
             </w:pPr>
+            <w:r>
+              <w:rPr>
+                <w:rFonts w:ascii="Roboto" w:hAnsi="Roboto"/>
+                <w:color w:val="202124"/>
+                <w:sz w:val="20"/>
+                <w:szCs w:val="20"/>
+                <w:shd w:val="clear" w:color="auto" w:fill="FFFFFF"/>
+              </w:rPr>
+              <w:t>123072.48</w:t>
+            </w:r>
           </w:p>
         </w:tc>
         <w:tc>
@@ -3198,6 +3670,16 @@
                 <w:color w:val="000000"/>
               </w:rPr>
             </w:pPr>
+            <w:r>
+              <w:rPr>
+                <w:rFonts w:ascii="Roboto" w:hAnsi="Roboto"/>
+                <w:color w:val="202124"/>
+                <w:sz w:val="20"/>
+                <w:szCs w:val="20"/>
+                <w:shd w:val="clear" w:color="auto" w:fill="FFFFFF"/>
+              </w:rPr>
+              <w:t>118156.39</w:t>
+            </w:r>
           </w:p>
         </w:tc>
         <w:tc>
@@ -3221,13 +3703,23 @@
                 <w:color w:val="000000"/>
               </w:rPr>
             </w:pPr>
+            <w:r>
+              <w:rPr>
+                <w:rFonts w:ascii="Roboto" w:hAnsi="Roboto"/>
+                <w:color w:val="202124"/>
+                <w:sz w:val="20"/>
+                <w:szCs w:val="20"/>
+                <w:shd w:val="clear" w:color="auto" w:fill="FFFFFF"/>
+              </w:rPr>
+              <w:t>126075.53</w:t>
+            </w:r>
           </w:p>
         </w:tc>
       </w:tr>
     </w:tbl>
     <w:p>
       <w:pPr>
-        <w:pStyle w:val="Caption"/>
+        <w:pStyle w:val="Descripcin"/>
         <w:ind w:left="360"/>
         <w:rPr>
           <w:lang w:val="es-419"/>
@@ -3278,15 +3770,15 @@
     </w:p>
     <w:tbl>
       <w:tblPr>
-        <w:tblStyle w:val="GridTable2-Accent3"/>
+        <w:tblStyle w:val="Tablaconcuadrcula2-nfasis3"/>
         <w:tblW w:w="0" w:type="auto"/>
         <w:jc w:val="center"/>
         <w:tblLook w:val="04A0" w:firstRow="1" w:lastRow="0" w:firstColumn="1" w:lastColumn="0" w:noHBand="0" w:noVBand="1"/>
       </w:tblPr>
       <w:tblGrid>
-        <w:gridCol w:w="1439"/>
-        <w:gridCol w:w="2226"/>
-        <w:gridCol w:w="3065"/>
+        <w:gridCol w:w="1413"/>
+        <w:gridCol w:w="2242"/>
+        <w:gridCol w:w="3061"/>
       </w:tblGrid>
       <w:tr>
         <w:trPr>
@@ -3315,7 +3807,6 @@
                 <w:szCs w:val="24"/>
                 <w:lang w:val="es-419"/>
               </w:rPr>
-              <w:lastRenderedPageBreak/>
               <w:t>Algoritmo</w:t>
             </w:r>
           </w:p>
@@ -3414,31 +3905,47 @@
         <w:tc>
           <w:tcPr>
             <w:tcW w:w="0" w:type="auto"/>
-          </w:tcPr>
-          <w:p>
-            <w:pPr>
-              <w:jc w:val="both"/>
+            <w:shd w:val="clear" w:color="auto" w:fill="C00000"/>
+          </w:tcPr>
+          <w:p>
+            <w:pPr>
+              <w:jc w:val="center"/>
               <w:cnfStyle w:val="000000100000" w:firstRow="0" w:lastRow="0" w:firstColumn="0" w:lastColumn="0" w:oddVBand="0" w:evenVBand="0" w:oddHBand="1" w:evenHBand="0" w:firstRowFirstColumn="0" w:firstRowLastColumn="0" w:lastRowFirstColumn="0" w:lastRowLastColumn="0"/>
               <w:rPr>
                 <w:rFonts w:ascii="Dax-Regular" w:hAnsi="Dax-Regular"/>
                 <w:lang w:val="es-419"/>
               </w:rPr>
             </w:pPr>
-          </w:p>
-        </w:tc>
-        <w:tc>
-          <w:tcPr>
-            <w:tcW w:w="0" w:type="auto"/>
-          </w:tcPr>
-          <w:p>
-            <w:pPr>
-              <w:jc w:val="both"/>
+            <w:r>
+              <w:rPr>
+                <w:rFonts w:ascii="Dax-Regular" w:hAnsi="Dax-Regular"/>
+                <w:lang w:val="es-419"/>
+              </w:rPr>
+              <w:t>294 y 3000</w:t>
+            </w:r>
+          </w:p>
+        </w:tc>
+        <w:tc>
+          <w:tcPr>
+            <w:tcW w:w="0" w:type="auto"/>
+            <w:shd w:val="clear" w:color="auto" w:fill="2F5496" w:themeFill="accent1" w:themeFillShade="BF"/>
+          </w:tcPr>
+          <w:p>
+            <w:pPr>
+              <w:jc w:val="center"/>
               <w:cnfStyle w:val="000000100000" w:firstRow="0" w:lastRow="0" w:firstColumn="0" w:lastColumn="0" w:oddVBand="0" w:evenVBand="0" w:oddHBand="1" w:evenHBand="0" w:firstRowFirstColumn="0" w:firstRowLastColumn="0" w:lastRowFirstColumn="0" w:lastRowLastColumn="0"/>
               <w:rPr>
                 <w:rFonts w:ascii="Dax-Regular" w:hAnsi="Dax-Regular"/>
                 <w:lang w:val="es-419"/>
               </w:rPr>
             </w:pPr>
+            <w:r>
+              <w:rPr>
+                <w:rFonts w:ascii="Dax-Regular" w:hAnsi="Dax-Regular"/>
+                <w:lang w:val="es-419"/>
+              </w:rPr>
+              <w:t>294</w:t>
+            </w:r>
           </w:p>
         </w:tc>
       </w:tr>
@@ -3628,24 +4135,32 @@
         <w:tc>
           <w:tcPr>
             <w:tcW w:w="0" w:type="auto"/>
+            <w:shd w:val="clear" w:color="auto" w:fill="C00000"/>
           </w:tcPr>
           <w:p>
             <w:pPr>
               <w:keepNext/>
-              <w:jc w:val="both"/>
+              <w:jc w:val="center"/>
               <w:cnfStyle w:val="000000000000" w:firstRow="0" w:lastRow="0" w:firstColumn="0" w:lastColumn="0" w:oddVBand="0" w:evenVBand="0" w:oddHBand="0" w:evenHBand="0" w:firstRowFirstColumn="0" w:firstRowLastColumn="0" w:lastRowFirstColumn="0" w:lastRowLastColumn="0"/>
               <w:rPr>
                 <w:rFonts w:ascii="Dax-Regular" w:hAnsi="Dax-Regular"/>
                 <w:lang w:val="es-419"/>
               </w:rPr>
             </w:pPr>
+            <w:r>
+              <w:rPr>
+                <w:rFonts w:ascii="Dax-Regular" w:hAnsi="Dax-Regular"/>
+                <w:lang w:val="es-419"/>
+              </w:rPr>
+              <w:t>3000</w:t>
+            </w:r>
           </w:p>
         </w:tc>
       </w:tr>
     </w:tbl>
     <w:p>
       <w:pPr>
-        <w:pStyle w:val="Caption"/>
+        <w:pStyle w:val="Descripcin"/>
         <w:jc w:val="center"/>
         <w:rPr>
           <w:rFonts w:ascii="Dax-Regular" w:hAnsi="Dax-Regular"/>
@@ -3697,7 +4212,7 @@
     </w:p>
     <w:p>
       <w:pPr>
-        <w:pStyle w:val="Heading1"/>
+        <w:pStyle w:val="Ttulo1"/>
         <w:rPr>
           <w:b/>
           <w:bCs/>
@@ -3717,7 +4232,7 @@
     </w:p>
     <w:p>
       <w:pPr>
-        <w:pStyle w:val="ListParagraph"/>
+        <w:pStyle w:val="Prrafodelista"/>
         <w:numPr>
           <w:ilvl w:val="0"/>
           <w:numId w:val="7"/>
@@ -3738,7 +4253,97 @@
     </w:p>
     <w:p>
       <w:pPr>
-        <w:pStyle w:val="ListParagraph"/>
+        <w:pStyle w:val="Prrafodelista"/>
+        <w:spacing w:after="0"/>
+        <w:ind w:left="360"/>
+        <w:jc w:val="both"/>
+        <w:rPr>
+          <w:lang w:val="es-CO"/>
+        </w:rPr>
+      </w:pPr>
+      <w:r>
+        <w:rPr>
+          <w:rFonts w:ascii="Dax-Regular" w:hAnsi="Dax-Regular"/>
+          <w:lang w:val="es-CO"/>
+        </w:rPr>
+        <w:t xml:space="preserve">Cooperativa: </w:t>
+      </w:r>
+      <w:r>
+        <w:rPr>
+          <w:rFonts w:ascii="Dax-Regular" w:hAnsi="Dax-Regular"/>
+          <w:lang w:val="es-CO"/>
+        </w:rPr>
+        <w:t>De acorde a lo enunciado teóricamente el algoritmo con mayor eficiencia aún en su peor</w:t>
+      </w:r>
+      <w:r>
+        <w:rPr>
+          <w:rFonts w:ascii="Dax-Regular" w:hAnsi="Dax-Regular"/>
+          <w:lang w:val="es-CO"/>
+        </w:rPr>
+        <w:t xml:space="preserve"> caso debería ser el de Shell sort pues es </w:t>
+      </w:r>
+      <m:oMath>
+        <m:r>
+          <w:rPr>
+            <w:rFonts w:ascii="Cambria Math" w:hAnsi="Cambria Math"/>
+            <w:lang w:val="es-CO"/>
+          </w:rPr>
+          <m:t>O</m:t>
+        </m:r>
+        <m:d>
+          <m:dPr>
+            <m:ctrlPr>
+              <w:rPr>
+                <w:rFonts w:ascii="Cambria Math" w:hAnsi="Cambria Math"/>
+                <w:i/>
+                <w:lang w:val="es-CO"/>
+              </w:rPr>
+            </m:ctrlPr>
+          </m:dPr>
+          <m:e>
+            <m:sSup>
+              <m:sSupPr>
+                <m:ctrlPr>
+                  <w:rPr>
+                    <w:rFonts w:ascii="Cambria Math" w:hAnsi="Cambria Math"/>
+                    <w:i/>
+                    <w:lang w:val="es-CO"/>
+                  </w:rPr>
+                </m:ctrlPr>
+              </m:sSupPr>
+              <m:e>
+                <m:r>
+                  <w:rPr>
+                    <w:rFonts w:ascii="Cambria Math" w:hAnsi="Cambria Math"/>
+                    <w:lang w:val="es-CO"/>
+                  </w:rPr>
+                  <m:t>N</m:t>
+                </m:r>
+              </m:e>
+              <m:sup>
+                <m:r>
+                  <w:rPr>
+                    <w:rFonts w:ascii="Cambria Math" w:hAnsi="Cambria Math"/>
+                    <w:lang w:val="es-CO"/>
+                  </w:rPr>
+                  <m:t>3∕2</m:t>
+                </m:r>
+              </m:sup>
+            </m:sSup>
+          </m:e>
+        </m:d>
+      </m:oMath>
+      <w:r>
+        <w:rPr>
+          <w:rFonts w:ascii="Dax-Regular" w:hAnsi="Dax-Regular"/>
+          <w:lang w:val="es-CO"/>
+        </w:rPr>
+        <w:t xml:space="preserve"> y teniendo en cuenta los promedios obtenidos atiende a lo enunciado teóricamente, sin embargo, siento que pueden influir muchos factores como el que tan organizados estén los datos puede que la diferencia entre un algoritmo y otro que quizás en la teoría debería ser significativo en la prueba realmente no lo fue. </w:t>
+      </w:r>
+    </w:p>
+    <w:p>
+      <w:pPr>
+        <w:pStyle w:val="Prrafodelista"/>
         <w:numPr>
           <w:ilvl w:val="0"/>
           <w:numId w:val="7"/>
@@ -3759,7 +4364,58 @@
     </w:p>
     <w:p>
       <w:pPr>
-        <w:pStyle w:val="ListParagraph"/>
+        <w:pStyle w:val="Prrafodelista"/>
+        <w:spacing w:after="0"/>
+        <w:ind w:left="360"/>
+        <w:jc w:val="both"/>
+        <w:rPr>
+          <w:rFonts w:cstheme="minorHAnsi"/>
+          <w:color w:val="000000" w:themeColor="text1"/>
+          <w:lang w:val="es-419"/>
+        </w:rPr>
+      </w:pPr>
+      <w:r>
+        <w:rPr>
+          <w:rFonts w:cstheme="minorHAnsi"/>
+          <w:color w:val="000000" w:themeColor="text1"/>
+          <w:lang w:val="es-419"/>
+        </w:rPr>
+        <w:t>Daniel Arango: Existe una notable diferencia entre los resultados obtenidos al ejecutar las pruebas en diferentes maquinas de ellos, diferencias de casi 40 o inclusive más mseg.</w:t>
+      </w:r>
+    </w:p>
+    <w:p>
+      <w:pPr>
+        <w:pStyle w:val="Prrafodelista"/>
+        <w:spacing w:after="0"/>
+        <w:ind w:left="360"/>
+        <w:jc w:val="both"/>
+        <w:rPr>
+          <w:rFonts w:cstheme="minorHAnsi"/>
+          <w:color w:val="000000" w:themeColor="text1"/>
+          <w:lang w:val="es-CO"/>
+        </w:rPr>
+      </w:pPr>
+      <w:r>
+        <w:rPr>
+          <w:rFonts w:cstheme="minorHAnsi"/>
+          <w:color w:val="000000" w:themeColor="text1"/>
+          <w:lang w:val="es-419"/>
+        </w:rPr>
+        <w:t xml:space="preserve">Oscar Iván García: </w:t>
+      </w:r>
+      <w:r>
+        <w:rPr>
+          <w:rFonts w:cstheme="minorHAnsi"/>
+          <w:color w:val="000000" w:themeColor="text1"/>
+          <w:shd w:val="clear" w:color="auto" w:fill="FFFFFF"/>
+          <w:lang w:val="es-CO"/>
+        </w:rPr>
+        <w:t>Claro que si existieron diferencias muy marcadas entre la máquina de mi compañero y la mía. En términos de tiempo fue evidente un aumento de entre 30% y 40% en términos de eficiencia temporal. Lo anterior claramente se indica en los registros de las tablas anteriores.</w:t>
+      </w:r>
+    </w:p>
+    <w:p>
+      <w:pPr>
+        <w:pStyle w:val="Prrafodelista"/>
         <w:numPr>
           <w:ilvl w:val="0"/>
           <w:numId w:val="7"/>
@@ -3787,7 +4443,116 @@
     </w:p>
     <w:p>
       <w:pPr>
-        <w:pStyle w:val="ListParagraph"/>
+        <w:pStyle w:val="Prrafodelista"/>
+        <w:spacing w:after="0"/>
+        <w:ind w:left="360"/>
+        <w:jc w:val="both"/>
+        <w:rPr>
+          <w:rFonts w:ascii="Dax-Regular" w:hAnsi="Dax-Regular"/>
+          <w:lang w:val="es-419"/>
+        </w:rPr>
+      </w:pPr>
+      <w:r>
+        <w:rPr>
+          <w:rFonts w:ascii="Dax-Regular" w:hAnsi="Dax-Regular"/>
+          <w:lang w:val="es-419"/>
+        </w:rPr>
+        <w:t xml:space="preserve">Daniel Arango: </w:t>
+      </w:r>
+      <w:r>
+        <w:rPr>
+          <w:rFonts w:ascii="Dax-Regular" w:hAnsi="Dax-Regular"/>
+          <w:lang w:val="es-419"/>
+        </w:rPr>
+        <w:t xml:space="preserve">Teniendo en cuenta los datos suministrados al inicio del documento es posible que el agente diferenciador entre ambos testeos sea el procesador de cada pc, </w:t>
+      </w:r>
+      <w:r>
+        <w:rPr>
+          <w:rFonts w:ascii="Dax-Regular" w:hAnsi="Dax-Regular"/>
+          <w:lang w:val="es-419"/>
+        </w:rPr>
+        <w:t>pues,</w:t>
+      </w:r>
+      <w:r>
+        <w:rPr>
+          <w:rFonts w:ascii="Dax-Regular" w:hAnsi="Dax-Regular"/>
+          <w:lang w:val="es-419"/>
+        </w:rPr>
+        <w:t xml:space="preserve"> aunque el Mac tuviera casi 4 GB de </w:t>
+      </w:r>
+      <w:r>
+        <w:rPr>
+          <w:rFonts w:ascii="Dax-Regular" w:hAnsi="Dax-Regular"/>
+          <w:lang w:val="es-419"/>
+        </w:rPr>
+        <w:t>RAM</w:t>
+      </w:r>
+      <w:r>
+        <w:rPr>
+          <w:rFonts w:ascii="Dax-Regular" w:hAnsi="Dax-Regular"/>
+          <w:lang w:val="es-419"/>
+        </w:rPr>
+        <w:t xml:space="preserve"> adicionales esto</w:t>
+      </w:r>
+      <w:r>
+        <w:rPr>
+          <w:rFonts w:ascii="Dax-Regular" w:hAnsi="Dax-Regular"/>
+          <w:lang w:val="es-419"/>
+        </w:rPr>
+        <w:t xml:space="preserve"> no vimos que fuese influyente en la medida en la que a pesar de que se intentó cargar grandes cantidades de datos, en el administrador de tareas nunca llegó si quiera a ocupar el GB de memoria. Es por ello que tenemos el presentimiento que influencia el mucho el procesador.</w:t>
+      </w:r>
+    </w:p>
+    <w:p>
+      <w:pPr>
+        <w:pStyle w:val="Prrafodelista"/>
+        <w:spacing w:after="0"/>
+        <w:ind w:left="360"/>
+        <w:jc w:val="both"/>
+        <w:rPr>
+          <w:rFonts w:cstheme="minorHAnsi"/>
+          <w:color w:val="000000" w:themeColor="text1"/>
+          <w:lang w:val="es-CO"/>
+        </w:rPr>
+      </w:pPr>
+      <w:r>
+        <w:rPr>
+          <w:rFonts w:cstheme="minorHAnsi"/>
+          <w:color w:val="000000" w:themeColor="text1"/>
+          <w:lang w:val="es-419"/>
+        </w:rPr>
+        <w:t xml:space="preserve">Oscar Iván García: </w:t>
+      </w:r>
+      <w:r>
+        <w:rPr>
+          <w:rFonts w:cstheme="minorHAnsi"/>
+          <w:color w:val="000000" w:themeColor="text1"/>
+          <w:shd w:val="clear" w:color="auto" w:fill="FFFFFF"/>
+          <w:lang w:val="es-CO"/>
+        </w:rPr>
+        <w:t xml:space="preserve">Es evidente que la memoria </w:t>
+      </w:r>
+      <w:r>
+        <w:rPr>
+          <w:rFonts w:cstheme="minorHAnsi"/>
+          <w:color w:val="000000" w:themeColor="text1"/>
+          <w:shd w:val="clear" w:color="auto" w:fill="FFFFFF"/>
+          <w:lang w:val="es-CO"/>
+        </w:rPr>
+        <w:t>RAM</w:t>
+      </w:r>
+      <w:r>
+        <w:rPr>
+          <w:rFonts w:cstheme="minorHAnsi"/>
+          <w:color w:val="000000" w:themeColor="text1"/>
+          <w:shd w:val="clear" w:color="auto" w:fill="FFFFFF"/>
+          <w:lang w:val="es-CO"/>
+        </w:rPr>
+        <w:t xml:space="preserve"> no jugó un papel fundamental en esta diferencia de desempeños entre mi ordenador y el ordenador de mi compañero. En efecto, considero que el punto de inflexión radicó básicamente en el procesador, el cuál claramente es mucho más eficiente que el mío.</w:t>
+      </w:r>
+    </w:p>
+    <w:p>
+      <w:pPr>
+        <w:pStyle w:val="Prrafodelista"/>
         <w:numPr>
           <w:ilvl w:val="0"/>
           <w:numId w:val="7"/>
@@ -3808,7 +4573,56 @@
     </w:p>
     <w:p>
       <w:pPr>
-        <w:pStyle w:val="ListParagraph"/>
+        <w:pStyle w:val="Prrafodelista"/>
+        <w:spacing w:after="0"/>
+        <w:ind w:left="360"/>
+        <w:jc w:val="both"/>
+        <w:rPr>
+          <w:lang w:val="es-419"/>
+        </w:rPr>
+      </w:pPr>
+      <w:r>
+        <w:rPr>
+          <w:rFonts w:ascii="Dax-Regular" w:hAnsi="Dax-Regular"/>
+          <w:lang w:val="es-419"/>
+        </w:rPr>
+        <w:t>Daniel Arango: Teniendo en cuenta mis resultados la mejor estructura de datos teniendo en cuenta exclusivamente los tiempos de ejecución seria el tipo de estructura ArrayList pues ante el mismo volumen de datos logro obtener en varios algoritmos un mejor tiempo de ejecución en comparación al SingleLinked.</w:t>
+      </w:r>
+    </w:p>
+    <w:p>
+      <w:pPr>
+        <w:pStyle w:val="Prrafodelista"/>
+        <w:spacing w:after="0"/>
+        <w:ind w:left="360"/>
+        <w:jc w:val="both"/>
+        <w:rPr>
+          <w:rFonts w:cstheme="minorHAnsi"/>
+          <w:color w:val="000000" w:themeColor="text1"/>
+          <w:lang w:val="es-419"/>
+        </w:rPr>
+      </w:pPr>
+      <w:r>
+        <w:rPr>
+          <w:rFonts w:cstheme="minorHAnsi"/>
+          <w:color w:val="000000" w:themeColor="text1"/>
+          <w:shd w:val="clear" w:color="auto" w:fill="FFFFFF"/>
+          <w:lang w:val="es-CO"/>
+        </w:rPr>
+        <w:t xml:space="preserve">Oscar Iván García: </w:t>
+      </w:r>
+      <w:r>
+        <w:rPr>
+          <w:rFonts w:cstheme="minorHAnsi"/>
+          <w:color w:val="000000" w:themeColor="text1"/>
+          <w:shd w:val="clear" w:color="auto" w:fill="FFFFFF"/>
+          <w:lang w:val="es-CO"/>
+        </w:rPr>
+        <w:t>Es evidente que, si nos remitimos exclusivamente a los tiempos de desempeño en los algoritmos de ordenamiento, es posible concluir que para una cantidad pequeña de datos utilizando la estructura de datos ArrayList, los mejores tiempos de desempeño fueron los de ShellSort y QuickSort (Además teniendo en cuenta que tuvieron diferencias muy cercanas). Por otro lado, para una carga de 3000 datos (Tuvimos que elegir ese número teniendo en cuenta los recursos computacionales limitados en la carga</w:t>
+      </w:r>
+    </w:p>
+    <w:p>
+      <w:pPr>
+        <w:pStyle w:val="Prrafodelista"/>
         <w:numPr>
           <w:ilvl w:val="0"/>
           <w:numId w:val="7"/>
@@ -3885,25 +4699,621 @@
     </w:p>
     <w:p>
       <w:pPr>
-        <w:rPr>
-          <w:noProof w:val="0"/>
-          <w:lang w:val="es-419"/>
-        </w:rPr>
-      </w:pPr>
+        <w:pStyle w:val="Prrafodelista"/>
+        <w:spacing w:after="0"/>
+        <w:ind w:left="360"/>
+        <w:jc w:val="both"/>
+        <w:rPr>
+          <w:rFonts w:ascii="Dax-Regular" w:hAnsi="Dax-Regular"/>
+          <w:lang w:val="fr-FR"/>
+        </w:rPr>
+      </w:pPr>
+      <w:r>
+        <w:rPr>
+          <w:rFonts w:ascii="Dax-Regular" w:hAnsi="Dax-Regular"/>
+          <w:lang w:val="fr-FR"/>
+        </w:rPr>
+        <w:t xml:space="preserve">Daniel Arango: </w:t>
+      </w:r>
+      <w:r>
+        <w:rPr>
+          <w:rFonts w:ascii="Dax-Regular" w:hAnsi="Dax-Regular"/>
+          <w:lang w:val="fr-FR"/>
+        </w:rPr>
+        <w:t>1) ShellSort, 2) MergeSort, 3) InsertionSort, 4) Qui</w:t>
+      </w:r>
+      <w:r>
+        <w:rPr>
+          <w:rFonts w:ascii="Dax-Regular" w:hAnsi="Dax-Regular"/>
+          <w:lang w:val="fr-FR"/>
+        </w:rPr>
+        <w:t>ckSort.</w:t>
+      </w:r>
     </w:p>
     <w:p>
       <w:pPr>
-        <w:rPr>
-          <w:noProof w:val="0"/>
-          <w:lang w:val="es-419"/>
-        </w:rPr>
-      </w:pPr>
+        <w:pStyle w:val="Prrafodelista"/>
+        <w:spacing w:after="0"/>
+        <w:ind w:left="360"/>
+        <w:jc w:val="both"/>
+        <w:rPr>
+          <w:rFonts w:ascii="Dax-Regular" w:hAnsi="Dax-Regular"/>
+          <w:lang w:val="es-CO"/>
+        </w:rPr>
+      </w:pPr>
+      <w:r>
+        <w:rPr>
+          <w:rFonts w:ascii="Dax-Regular" w:hAnsi="Dax-Regular"/>
+          <w:lang w:val="es-CO"/>
+        </w:rPr>
+        <w:t xml:space="preserve">Oscar Iván García : </w:t>
+      </w:r>
+      <w:r>
+        <w:rPr>
+          <w:rFonts w:ascii="Dax-Regular" w:hAnsi="Dax-Regular"/>
+          <w:lang w:val="es-CO"/>
+        </w:rPr>
+        <w:t>Es evidente que es imprescindible clasificar los algoritmos en función de la cantidad de datos ( Resulta importante señalar que esto también depende de la manera en que los datos en el archivo se encuentran organizados). En consecuencia:</w:t>
+      </w:r>
     </w:p>
     <w:p>
       <w:pPr>
+        <w:pStyle w:val="Prrafodelista"/>
+        <w:spacing w:after="0"/>
+        <w:ind w:left="360"/>
+        <w:jc w:val="both"/>
+        <w:rPr>
+          <w:rFonts w:ascii="Dax-Regular" w:hAnsi="Dax-Regular"/>
+          <w:lang w:val="es-CO"/>
+        </w:rPr>
+      </w:pPr>
+    </w:p>
+    <w:p>
+      <w:pPr>
+        <w:pStyle w:val="Prrafodelista"/>
+        <w:spacing w:after="0"/>
+        <w:ind w:left="360"/>
+        <w:jc w:val="both"/>
+        <w:rPr>
+          <w:rFonts w:ascii="Dax-Regular" w:hAnsi="Dax-Regular"/>
+          <w:lang w:val="es-CO"/>
+        </w:rPr>
+      </w:pPr>
+      <w:r>
+        <w:rPr>
+          <w:rFonts w:ascii="Dax-Regular" w:hAnsi="Dax-Regular"/>
+          <w:lang w:val="es-CO"/>
+        </w:rPr>
+        <w:t>Ranking de algoritmos de ordenamiento para un número reducido de datos en ArrayList (Del más eficiente al menos eficiente)</w:t>
+      </w:r>
+    </w:p>
+    <w:p>
+      <w:pPr>
+        <w:pStyle w:val="Prrafodelista"/>
+        <w:spacing w:after="0"/>
+        <w:ind w:left="360"/>
+        <w:jc w:val="both"/>
+        <w:rPr>
+          <w:rFonts w:ascii="Dax-Regular" w:hAnsi="Dax-Regular"/>
+        </w:rPr>
+      </w:pPr>
+      <w:r>
+        <w:rPr>
+          <w:rFonts w:ascii="Dax-Regular" w:hAnsi="Dax-Regular"/>
+        </w:rPr>
+        <w:t>1.</w:t>
+      </w:r>
+      <w:r>
+        <w:rPr>
+          <w:rFonts w:ascii="Dax-Regular" w:hAnsi="Dax-Regular"/>
+        </w:rPr>
+        <w:tab/>
+        <w:t>Quick Sort</w:t>
+      </w:r>
+    </w:p>
+    <w:p>
+      <w:pPr>
+        <w:pStyle w:val="Prrafodelista"/>
+        <w:spacing w:after="0"/>
+        <w:ind w:left="360"/>
+        <w:jc w:val="both"/>
+        <w:rPr>
+          <w:rFonts w:ascii="Dax-Regular" w:hAnsi="Dax-Regular"/>
+        </w:rPr>
+      </w:pPr>
+      <w:r>
+        <w:rPr>
+          <w:rFonts w:ascii="Dax-Regular" w:hAnsi="Dax-Regular"/>
+        </w:rPr>
+        <w:t>2.</w:t>
+      </w:r>
+      <w:r>
+        <w:rPr>
+          <w:rFonts w:ascii="Dax-Regular" w:hAnsi="Dax-Regular"/>
+        </w:rPr>
+        <w:tab/>
+        <w:t>Shell Sort</w:t>
+      </w:r>
+    </w:p>
+    <w:p>
+      <w:pPr>
+        <w:pStyle w:val="Prrafodelista"/>
+        <w:spacing w:after="0"/>
+        <w:ind w:left="360"/>
+        <w:jc w:val="both"/>
+        <w:rPr>
+          <w:rFonts w:ascii="Dax-Regular" w:hAnsi="Dax-Regular"/>
+        </w:rPr>
+      </w:pPr>
+      <w:r>
+        <w:rPr>
+          <w:rFonts w:ascii="Dax-Regular" w:hAnsi="Dax-Regular"/>
+        </w:rPr>
+        <w:t>3.</w:t>
+      </w:r>
+      <w:r>
+        <w:rPr>
+          <w:rFonts w:ascii="Dax-Regular" w:hAnsi="Dax-Regular"/>
+        </w:rPr>
+        <w:tab/>
+        <w:t>Insertion Sort</w:t>
+      </w:r>
+    </w:p>
+    <w:p>
+      <w:pPr>
+        <w:pStyle w:val="Prrafodelista"/>
+        <w:spacing w:after="0"/>
+        <w:ind w:left="360"/>
+        <w:jc w:val="both"/>
+        <w:rPr>
+          <w:rFonts w:ascii="Dax-Regular" w:hAnsi="Dax-Regular"/>
+          <w:lang w:val="es-CO"/>
+        </w:rPr>
+      </w:pPr>
+      <w:r>
+        <w:rPr>
+          <w:rFonts w:ascii="Dax-Regular" w:hAnsi="Dax-Regular"/>
+          <w:lang w:val="es-CO"/>
+        </w:rPr>
+        <w:t>4.</w:t>
+      </w:r>
+      <w:r>
+        <w:rPr>
+          <w:rFonts w:ascii="Dax-Regular" w:hAnsi="Dax-Regular"/>
+          <w:lang w:val="es-CO"/>
+        </w:rPr>
+        <w:tab/>
+        <w:t>Merge Sort</w:t>
+      </w:r>
+    </w:p>
+    <w:p>
+      <w:pPr>
+        <w:pStyle w:val="Prrafodelista"/>
+        <w:spacing w:after="0"/>
+        <w:ind w:left="360"/>
+        <w:jc w:val="both"/>
+        <w:rPr>
+          <w:rFonts w:ascii="Dax-Regular" w:hAnsi="Dax-Regular"/>
+          <w:lang w:val="es-CO"/>
+        </w:rPr>
+      </w:pPr>
+    </w:p>
+    <w:p>
+      <w:pPr>
+        <w:pStyle w:val="Prrafodelista"/>
+        <w:spacing w:after="0"/>
+        <w:ind w:left="360"/>
+        <w:jc w:val="both"/>
+        <w:rPr>
+          <w:rFonts w:ascii="Dax-Regular" w:hAnsi="Dax-Regular"/>
+          <w:lang w:val="es-CO"/>
+        </w:rPr>
+      </w:pPr>
+      <w:r>
+        <w:rPr>
+          <w:rFonts w:ascii="Dax-Regular" w:hAnsi="Dax-Regular"/>
+          <w:lang w:val="es-CO"/>
+        </w:rPr>
+        <w:t>Ranking de algoritmos de ordenamiento para un gran número de datos en ArrayList (Del más eficiente al menos eficiente)</w:t>
+      </w:r>
+    </w:p>
+    <w:p>
+      <w:pPr>
+        <w:pStyle w:val="Prrafodelista"/>
+        <w:spacing w:after="0"/>
+        <w:ind w:left="360"/>
+        <w:jc w:val="both"/>
+        <w:rPr>
+          <w:rFonts w:ascii="Dax-Regular" w:hAnsi="Dax-Regular"/>
+          <w:lang w:val="es-CO"/>
+        </w:rPr>
+      </w:pPr>
+      <w:r>
+        <w:rPr>
+          <w:rFonts w:ascii="Dax-Regular" w:hAnsi="Dax-Regular"/>
+          <w:lang w:val="es-CO"/>
+        </w:rPr>
+        <w:t>1.</w:t>
+      </w:r>
+      <w:r>
+        <w:rPr>
+          <w:rFonts w:ascii="Dax-Regular" w:hAnsi="Dax-Regular"/>
+          <w:lang w:val="es-CO"/>
+        </w:rPr>
+        <w:tab/>
+        <w:t>Insertion Sort</w:t>
+      </w:r>
+    </w:p>
+    <w:p>
+      <w:pPr>
+        <w:pStyle w:val="Prrafodelista"/>
+        <w:spacing w:after="0"/>
+        <w:ind w:left="360"/>
+        <w:jc w:val="both"/>
+        <w:rPr>
+          <w:rFonts w:ascii="Dax-Regular" w:hAnsi="Dax-Regular"/>
+          <w:lang w:val="es-CO"/>
+        </w:rPr>
+      </w:pPr>
+      <w:r>
+        <w:rPr>
+          <w:rFonts w:ascii="Dax-Regular" w:hAnsi="Dax-Regular"/>
+          <w:lang w:val="es-CO"/>
+        </w:rPr>
+        <w:t>2.</w:t>
+      </w:r>
+      <w:r>
+        <w:rPr>
+          <w:rFonts w:ascii="Dax-Regular" w:hAnsi="Dax-Regular"/>
+          <w:lang w:val="es-CO"/>
+        </w:rPr>
+        <w:tab/>
+        <w:t>Merge Sort</w:t>
+      </w:r>
+    </w:p>
+    <w:p>
+      <w:pPr>
+        <w:pStyle w:val="Prrafodelista"/>
+        <w:spacing w:after="0"/>
+        <w:ind w:left="360"/>
+        <w:jc w:val="both"/>
+        <w:rPr>
+          <w:rFonts w:ascii="Dax-Regular" w:hAnsi="Dax-Regular"/>
+          <w:lang w:val="es-CO"/>
+        </w:rPr>
+      </w:pPr>
+      <w:r>
+        <w:rPr>
+          <w:rFonts w:ascii="Dax-Regular" w:hAnsi="Dax-Regular"/>
+          <w:lang w:val="es-CO"/>
+        </w:rPr>
+        <w:t>3.</w:t>
+      </w:r>
+      <w:r>
+        <w:rPr>
+          <w:rFonts w:ascii="Dax-Regular" w:hAnsi="Dax-Regular"/>
+          <w:lang w:val="es-CO"/>
+        </w:rPr>
+        <w:tab/>
+        <w:t>Shell Sort</w:t>
+      </w:r>
+    </w:p>
+    <w:p>
+      <w:pPr>
+        <w:pStyle w:val="Prrafodelista"/>
+        <w:spacing w:after="0"/>
+        <w:ind w:left="360"/>
+        <w:jc w:val="both"/>
+        <w:rPr>
+          <w:rFonts w:ascii="Dax-Regular" w:hAnsi="Dax-Regular"/>
+          <w:lang w:val="es-CO"/>
+        </w:rPr>
+      </w:pPr>
+      <w:r>
+        <w:rPr>
+          <w:rFonts w:ascii="Dax-Regular" w:hAnsi="Dax-Regular"/>
+          <w:lang w:val="es-CO"/>
+        </w:rPr>
+        <w:t>4.</w:t>
+      </w:r>
+      <w:r>
+        <w:rPr>
+          <w:rFonts w:ascii="Dax-Regular" w:hAnsi="Dax-Regular"/>
+          <w:lang w:val="es-CO"/>
+        </w:rPr>
+        <w:tab/>
+        <w:t>Quick Sort</w:t>
+      </w:r>
+    </w:p>
+    <w:p>
+      <w:pPr>
+        <w:pStyle w:val="Prrafodelista"/>
+        <w:spacing w:after="0"/>
+        <w:ind w:left="360"/>
+        <w:jc w:val="both"/>
+        <w:rPr>
+          <w:rFonts w:ascii="Dax-Regular" w:hAnsi="Dax-Regular"/>
+          <w:lang w:val="es-CO"/>
+        </w:rPr>
+      </w:pPr>
+    </w:p>
+    <w:p>
+      <w:pPr>
+        <w:pStyle w:val="Prrafodelista"/>
+        <w:spacing w:after="0"/>
+        <w:ind w:left="360"/>
+        <w:jc w:val="both"/>
+        <w:rPr>
+          <w:rFonts w:ascii="Dax-Regular" w:hAnsi="Dax-Regular"/>
+          <w:lang w:val="es-CO"/>
+        </w:rPr>
+      </w:pPr>
+      <w:r>
+        <w:rPr>
+          <w:rFonts w:ascii="Dax-Regular" w:hAnsi="Dax-Regular"/>
+          <w:lang w:val="es-CO"/>
+        </w:rPr>
+        <w:t>Ranking de algoritmos de ordenamiento para un número reducido de datos en LinkedList(Del más eficiente al menos eficiente)</w:t>
+      </w:r>
+    </w:p>
+    <w:p>
+      <w:pPr>
+        <w:pStyle w:val="Prrafodelista"/>
+        <w:spacing w:after="0"/>
+        <w:ind w:left="360"/>
+        <w:jc w:val="both"/>
+        <w:rPr>
+          <w:rFonts w:ascii="Dax-Regular" w:hAnsi="Dax-Regular"/>
+          <w:lang w:val="es-CO"/>
+        </w:rPr>
+      </w:pPr>
+      <w:r>
+        <w:rPr>
+          <w:rFonts w:ascii="Dax-Regular" w:hAnsi="Dax-Regular"/>
+          <w:lang w:val="es-CO"/>
+        </w:rPr>
+        <w:t>1.</w:t>
+      </w:r>
+      <w:r>
+        <w:rPr>
+          <w:rFonts w:ascii="Dax-Regular" w:hAnsi="Dax-Regular"/>
+          <w:lang w:val="es-CO"/>
+        </w:rPr>
+        <w:tab/>
+        <w:t>Insertion Sort</w:t>
+      </w:r>
+    </w:p>
+    <w:p>
+      <w:pPr>
+        <w:pStyle w:val="Prrafodelista"/>
+        <w:spacing w:after="0"/>
+        <w:ind w:left="360"/>
+        <w:jc w:val="both"/>
+        <w:rPr>
+          <w:rFonts w:ascii="Dax-Regular" w:hAnsi="Dax-Regular"/>
+          <w:lang w:val="es-CO"/>
+        </w:rPr>
+      </w:pPr>
+      <w:r>
+        <w:rPr>
+          <w:rFonts w:ascii="Dax-Regular" w:hAnsi="Dax-Regular"/>
+          <w:lang w:val="es-CO"/>
+        </w:rPr>
+        <w:t>2.</w:t>
+      </w:r>
+      <w:r>
+        <w:rPr>
+          <w:rFonts w:ascii="Dax-Regular" w:hAnsi="Dax-Regular"/>
+          <w:lang w:val="es-CO"/>
+        </w:rPr>
+        <w:tab/>
+        <w:t>Merge Sort</w:t>
+      </w:r>
+    </w:p>
+    <w:p>
+      <w:pPr>
+        <w:pStyle w:val="Prrafodelista"/>
+        <w:spacing w:after="0"/>
+        <w:ind w:left="360"/>
+        <w:jc w:val="both"/>
+        <w:rPr>
+          <w:rFonts w:ascii="Dax-Regular" w:hAnsi="Dax-Regular"/>
+          <w:lang w:val="es-CO"/>
+        </w:rPr>
+      </w:pPr>
+      <w:r>
+        <w:rPr>
+          <w:rFonts w:ascii="Dax-Regular" w:hAnsi="Dax-Regular"/>
+          <w:lang w:val="es-CO"/>
+        </w:rPr>
+        <w:t>3.</w:t>
+      </w:r>
+      <w:r>
+        <w:rPr>
+          <w:rFonts w:ascii="Dax-Regular" w:hAnsi="Dax-Regular"/>
+          <w:lang w:val="es-CO"/>
+        </w:rPr>
+        <w:tab/>
+        <w:t>Shell Sort</w:t>
+      </w:r>
+    </w:p>
+    <w:p>
+      <w:pPr>
+        <w:pStyle w:val="Prrafodelista"/>
+        <w:spacing w:after="0"/>
+        <w:ind w:left="360"/>
+        <w:jc w:val="both"/>
+        <w:rPr>
+          <w:rFonts w:ascii="Dax-Regular" w:hAnsi="Dax-Regular"/>
+          <w:lang w:val="es-CO"/>
+        </w:rPr>
+      </w:pPr>
+      <w:r>
+        <w:rPr>
+          <w:rFonts w:ascii="Dax-Regular" w:hAnsi="Dax-Regular"/>
+          <w:lang w:val="es-CO"/>
+        </w:rPr>
+        <w:t>4.</w:t>
+      </w:r>
+      <w:r>
+        <w:rPr>
+          <w:rFonts w:ascii="Dax-Regular" w:hAnsi="Dax-Regular"/>
+          <w:lang w:val="es-CO"/>
+        </w:rPr>
+        <w:tab/>
+        <w:t>Quick Sort</w:t>
+      </w:r>
+    </w:p>
+    <w:p>
+      <w:pPr>
+        <w:pStyle w:val="Prrafodelista"/>
+        <w:spacing w:after="0"/>
+        <w:ind w:left="360"/>
+        <w:jc w:val="both"/>
+        <w:rPr>
+          <w:rFonts w:ascii="Dax-Regular" w:hAnsi="Dax-Regular"/>
+          <w:lang w:val="es-CO"/>
+        </w:rPr>
+      </w:pPr>
+    </w:p>
+    <w:p>
+      <w:pPr>
+        <w:pStyle w:val="Prrafodelista"/>
+        <w:spacing w:after="0"/>
+        <w:ind w:left="360"/>
+        <w:jc w:val="both"/>
+        <w:rPr>
+          <w:rFonts w:ascii="Dax-Regular" w:hAnsi="Dax-Regular"/>
+          <w:lang w:val="es-CO"/>
+        </w:rPr>
+      </w:pPr>
+      <w:r>
+        <w:rPr>
+          <w:rFonts w:ascii="Dax-Regular" w:hAnsi="Dax-Regular"/>
+          <w:lang w:val="es-CO"/>
+        </w:rPr>
+        <w:t>Ranking de algoritmos de ordenamiento para un gran número de datos en LinkedList(Del más eficiente al menos eficiente)</w:t>
+      </w:r>
+    </w:p>
+    <w:p>
+      <w:pPr>
+        <w:pStyle w:val="Prrafodelista"/>
+        <w:spacing w:after="0"/>
+        <w:ind w:left="360"/>
+        <w:jc w:val="both"/>
+        <w:rPr>
+          <w:rFonts w:ascii="Dax-Regular" w:hAnsi="Dax-Regular"/>
+        </w:rPr>
+      </w:pPr>
+      <w:r>
+        <w:rPr>
+          <w:rFonts w:ascii="Dax-Regular" w:hAnsi="Dax-Regular"/>
+        </w:rPr>
+        <w:t>1.</w:t>
+      </w:r>
+      <w:r>
+        <w:rPr>
+          <w:rFonts w:ascii="Dax-Regular" w:hAnsi="Dax-Regular"/>
+        </w:rPr>
+        <w:tab/>
+        <w:t>Quick Sort</w:t>
+      </w:r>
+    </w:p>
+    <w:p>
+      <w:pPr>
+        <w:pStyle w:val="Prrafodelista"/>
+        <w:spacing w:after="0"/>
+        <w:ind w:left="360"/>
+        <w:jc w:val="both"/>
+        <w:rPr>
+          <w:rFonts w:ascii="Dax-Regular" w:hAnsi="Dax-Regular"/>
+        </w:rPr>
+      </w:pPr>
+      <w:r>
+        <w:rPr>
+          <w:rFonts w:ascii="Dax-Regular" w:hAnsi="Dax-Regular"/>
+        </w:rPr>
+        <w:t>2.</w:t>
+      </w:r>
+      <w:r>
+        <w:rPr>
+          <w:rFonts w:ascii="Dax-Regular" w:hAnsi="Dax-Regular"/>
+        </w:rPr>
+        <w:tab/>
+        <w:t>Insertion Sort</w:t>
+      </w:r>
+    </w:p>
+    <w:p>
+      <w:pPr>
+        <w:pStyle w:val="Prrafodelista"/>
+        <w:spacing w:after="0"/>
+        <w:ind w:left="360"/>
+        <w:jc w:val="both"/>
+        <w:rPr>
+          <w:rFonts w:ascii="Dax-Regular" w:hAnsi="Dax-Regular"/>
+        </w:rPr>
+      </w:pPr>
+      <w:r>
+        <w:rPr>
+          <w:rFonts w:ascii="Dax-Regular" w:hAnsi="Dax-Regular"/>
+        </w:rPr>
+        <w:t>3.</w:t>
+      </w:r>
+      <w:r>
+        <w:rPr>
+          <w:rFonts w:ascii="Dax-Regular" w:hAnsi="Dax-Regular"/>
+        </w:rPr>
+        <w:tab/>
+        <w:t>Shell Sort</w:t>
+      </w:r>
+    </w:p>
+    <w:p>
+      <w:pPr>
+        <w:pStyle w:val="Prrafodelista"/>
+        <w:spacing w:after="0"/>
+        <w:ind w:left="360"/>
+        <w:jc w:val="both"/>
+        <w:rPr>
+          <w:lang w:val="fr-FR"/>
+        </w:rPr>
+      </w:pPr>
+      <w:r>
+        <w:rPr>
+          <w:rFonts w:ascii="Dax-Regular" w:hAnsi="Dax-Regular"/>
+          <w:lang w:val="fr-FR"/>
+        </w:rPr>
+        <w:t>4.</w:t>
+      </w:r>
+      <w:r>
+        <w:rPr>
+          <w:rFonts w:ascii="Dax-Regular" w:hAnsi="Dax-Regular"/>
+          <w:lang w:val="fr-FR"/>
+        </w:rPr>
+        <w:tab/>
+        <w:t>Merge Sort</w:t>
+      </w:r>
+    </w:p>
+    <w:p>
+      <w:pPr>
         <w:rPr>
           <w:noProof w:val="0"/>
-          <w:lang w:val="es-419"/>
+          <w:lang w:val="fr-FR"/>
+        </w:rPr>
+      </w:pPr>
+    </w:p>
+    <w:p>
+      <w:pPr>
+        <w:rPr>
+          <w:noProof w:val="0"/>
+          <w:lang w:val="fr-FR"/>
+        </w:rPr>
+      </w:pPr>
+    </w:p>
+    <w:p>
+      <w:pPr>
+        <w:rPr>
+          <w:noProof w:val="0"/>
+          <w:lang w:val="fr-FR"/>
         </w:rPr>
       </w:pPr>
     </w:p>
@@ -5299,11 +6709,11 @@
       <w:noProof/>
     </w:rPr>
   </w:style>
-  <w:style w:type="paragraph" w:styleId="Heading1">
+  <w:style w:type="paragraph" w:styleId="Ttulo1">
     <w:name w:val="heading 1"/>
     <w:basedOn w:val="Normal"/>
     <w:next w:val="Normal"/>
-    <w:link w:val="Heading1Char"/>
+    <w:link w:val="Ttulo1Car"/>
     <w:uiPriority w:val="9"/>
     <w:qFormat/>
     <w:rsid w:val="001826C9"/>
@@ -5320,11 +6730,11 @@
       <w:szCs w:val="32"/>
     </w:rPr>
   </w:style>
-  <w:style w:type="paragraph" w:styleId="Heading2">
+  <w:style w:type="paragraph" w:styleId="Ttulo2">
     <w:name w:val="heading 2"/>
     <w:basedOn w:val="Normal"/>
     <w:next w:val="Normal"/>
-    <w:link w:val="Heading2Char"/>
+    <w:link w:val="Ttulo2Car"/>
     <w:uiPriority w:val="9"/>
     <w:unhideWhenUsed/>
     <w:qFormat/>
@@ -5342,13 +6752,13 @@
       <w:szCs w:val="26"/>
     </w:rPr>
   </w:style>
-  <w:style w:type="character" w:default="1" w:styleId="DefaultParagraphFont">
+  <w:style w:type="character" w:default="1" w:styleId="Fuentedeprrafopredeter">
     <w:name w:val="Default Paragraph Font"/>
     <w:uiPriority w:val="1"/>
     <w:semiHidden/>
     <w:unhideWhenUsed/>
   </w:style>
-  <w:style w:type="table" w:default="1" w:styleId="TableNormal">
+  <w:style w:type="table" w:default="1" w:styleId="Tablanormal">
     <w:name w:val="Normal Table"/>
     <w:uiPriority w:val="99"/>
     <w:semiHidden/>
@@ -5363,17 +6773,17 @@
       </w:tblCellMar>
     </w:tblPr>
   </w:style>
-  <w:style w:type="numbering" w:default="1" w:styleId="NoList">
+  <w:style w:type="numbering" w:default="1" w:styleId="Sinlista">
     <w:name w:val="No List"/>
     <w:uiPriority w:val="99"/>
     <w:semiHidden/>
     <w:unhideWhenUsed/>
   </w:style>
-  <w:style w:type="paragraph" w:styleId="Title">
+  <w:style w:type="paragraph" w:styleId="Ttulo">
     <w:name w:val="Title"/>
     <w:basedOn w:val="Normal"/>
     <w:next w:val="Normal"/>
-    <w:link w:val="TitleChar"/>
+    <w:link w:val="TtuloCar"/>
     <w:uiPriority w:val="10"/>
     <w:qFormat/>
     <w:rsid w:val="00BA3B38"/>
@@ -5389,10 +6799,10 @@
       <w:szCs w:val="56"/>
     </w:rPr>
   </w:style>
-  <w:style w:type="character" w:customStyle="1" w:styleId="TitleChar">
-    <w:name w:val="Title Char"/>
-    <w:basedOn w:val="DefaultParagraphFont"/>
-    <w:link w:val="Title"/>
+  <w:style w:type="character" w:customStyle="1" w:styleId="TtuloCar">
+    <w:name w:val="Título Car"/>
+    <w:basedOn w:val="Fuentedeprrafopredeter"/>
+    <w:link w:val="Ttulo"/>
     <w:uiPriority w:val="10"/>
     <w:rsid w:val="00BA3B38"/>
     <w:rPr>
@@ -5404,7 +6814,7 @@
       <w:szCs w:val="56"/>
     </w:rPr>
   </w:style>
-  <w:style w:type="paragraph" w:styleId="ListParagraph">
+  <w:style w:type="paragraph" w:styleId="Prrafodelista">
     <w:name w:val="List Paragraph"/>
     <w:basedOn w:val="Normal"/>
     <w:uiPriority w:val="34"/>
@@ -5418,7 +6828,7 @@
       <w:noProof w:val="0"/>
     </w:rPr>
   </w:style>
-  <w:style w:type="paragraph" w:styleId="Caption">
+  <w:style w:type="paragraph" w:styleId="Descripcin">
     <w:name w:val="caption"/>
     <w:basedOn w:val="Normal"/>
     <w:next w:val="Normal"/>
@@ -5438,9 +6848,9 @@
       <w:szCs w:val="18"/>
     </w:rPr>
   </w:style>
-  <w:style w:type="table" w:styleId="GridTable2">
+  <w:style w:type="table" w:styleId="Tabladecuadrcula2">
     <w:name w:val="Grid Table 2"/>
-    <w:basedOn w:val="TableNormal"/>
+    <w:basedOn w:val="Tablanormal"/>
     <w:uiPriority w:val="47"/>
     <w:rsid w:val="005C50D1"/>
     <w:pPr>
@@ -5513,9 +6923,9 @@
       </w:tcPr>
     </w:tblStylePr>
   </w:style>
-  <w:style w:type="table" w:styleId="GridTable2-Accent3">
+  <w:style w:type="table" w:styleId="Tablaconcuadrcula2-nfasis3">
     <w:name w:val="Grid Table 2 Accent 3"/>
-    <w:basedOn w:val="TableNormal"/>
+    <w:basedOn w:val="Tablanormal"/>
     <w:uiPriority w:val="47"/>
     <w:rsid w:val="00392066"/>
     <w:pPr>
@@ -5588,10 +6998,10 @@
       </w:tcPr>
     </w:tblStylePr>
   </w:style>
-  <w:style w:type="character" w:customStyle="1" w:styleId="Heading1Char">
-    <w:name w:val="Heading 1 Char"/>
-    <w:basedOn w:val="DefaultParagraphFont"/>
-    <w:link w:val="Heading1"/>
+  <w:style w:type="character" w:customStyle="1" w:styleId="Ttulo1Car">
+    <w:name w:val="Título 1 Car"/>
+    <w:basedOn w:val="Fuentedeprrafopredeter"/>
+    <w:link w:val="Ttulo1"/>
     <w:uiPriority w:val="9"/>
     <w:rsid w:val="001826C9"/>
     <w:rPr>
@@ -5602,10 +7012,10 @@
       <w:szCs w:val="32"/>
     </w:rPr>
   </w:style>
-  <w:style w:type="character" w:customStyle="1" w:styleId="Heading2Char">
-    <w:name w:val="Heading 2 Char"/>
-    <w:basedOn w:val="DefaultParagraphFont"/>
-    <w:link w:val="Heading2"/>
+  <w:style w:type="character" w:customStyle="1" w:styleId="Ttulo2Car">
+    <w:name w:val="Título 2 Car"/>
+    <w:basedOn w:val="Fuentedeprrafopredeter"/>
+    <w:link w:val="Ttulo2"/>
     <w:uiPriority w:val="9"/>
     <w:rsid w:val="001826C9"/>
     <w:rPr>
